--- a/src/JavaFoundamentals/HomeWork/Exercises.docx
+++ b/src/JavaFoundamentals/HomeWork/Exercises.docx
@@ -805,6 +805,492 @@
         </w:rPr>
         <w:t>Write a simple "Guess the Number" game where the computer picks a random number between 1 and 10, and the user has to guess it. The program should give feedback if the guess is too high or too low until the correct answer is guessed.</w:t>
       </w:r>
+      <w:r>
+        <w:rPr>
+          <w:rFonts w:ascii="Times New Roman" w:hAnsi="Times New Roman" w:cs="Times New Roman"/>
+          <w:sz w:val="24"/>
+          <w:szCs w:val="24"/>
+        </w:rPr>
+        <w:br/>
+      </w:r>
+    </w:p>
+    <w:p>
+      <w:pPr>
+        <w:spacing w:line="360" w:lineRule="auto"/>
+        <w:ind w:firstLine="360"/>
+        <w:rPr>
+          <w:rFonts w:ascii="Times New Roman" w:hAnsi="Times New Roman" w:cs="Times New Roman"/>
+          <w:b/>
+          <w:bCs/>
+        </w:rPr>
+      </w:pPr>
+      <w:r>
+        <w:rPr>
+          <w:rFonts w:ascii="Times New Roman" w:hAnsi="Times New Roman" w:cs="Times New Roman"/>
+          <w:b/>
+          <w:bCs/>
+          <w:sz w:val="28"/>
+          <w:szCs w:val="28"/>
+        </w:rPr>
+        <w:t>ARRAYS</w:t>
+      </w:r>
+      <w:r>
+        <w:rPr>
+          <w:rFonts w:ascii="Times New Roman" w:hAnsi="Times New Roman" w:cs="Times New Roman"/>
+          <w:sz w:val="24"/>
+          <w:szCs w:val="24"/>
+        </w:rPr>
+        <w:br/>
+      </w:r>
+      <w:r>
+        <w:rPr>
+          <w:rFonts w:ascii="Times New Roman" w:hAnsi="Times New Roman" w:cs="Times New Roman"/>
+          <w:b/>
+          <w:bCs/>
+        </w:rPr>
+        <w:t>1. Array Initialization and Access</w:t>
+      </w:r>
+    </w:p>
+    <w:p>
+      <w:pPr>
+        <w:numPr>
+          <w:ilvl w:val="0"/>
+          <w:numId w:val="1"/>
+        </w:numPr>
+        <w:spacing w:line="360" w:lineRule="auto"/>
+        <w:rPr>
+          <w:rFonts w:ascii="Times New Roman" w:hAnsi="Times New Roman" w:cs="Times New Roman"/>
+          <w:sz w:val="24"/>
+          <w:szCs w:val="24"/>
+        </w:rPr>
+      </w:pPr>
+      <w:r>
+        <w:rPr>
+          <w:rFonts w:ascii="Times New Roman" w:hAnsi="Times New Roman" w:cs="Times New Roman"/>
+          <w:sz w:val="24"/>
+          <w:szCs w:val="24"/>
+        </w:rPr>
+        <w:t>Create an array of 5 integers and initialize it with values from 1 to 5. Print all the elements of the array.</w:t>
+      </w:r>
+    </w:p>
+    <w:p>
+      <w:pPr>
+        <w:spacing w:line="360" w:lineRule="auto"/>
+        <w:rPr>
+          <w:rFonts w:ascii="Times New Roman" w:hAnsi="Times New Roman" w:cs="Times New Roman"/>
+          <w:b/>
+          <w:bCs/>
+          <w:sz w:val="24"/>
+          <w:szCs w:val="24"/>
+        </w:rPr>
+      </w:pPr>
+      <w:r>
+        <w:rPr>
+          <w:rFonts w:ascii="Times New Roman" w:hAnsi="Times New Roman" w:cs="Times New Roman"/>
+          <w:b/>
+          <w:bCs/>
+          <w:sz w:val="24"/>
+          <w:szCs w:val="24"/>
+        </w:rPr>
+        <w:t>2. Sum of Elements</w:t>
+      </w:r>
+    </w:p>
+    <w:p>
+      <w:pPr>
+        <w:numPr>
+          <w:ilvl w:val="0"/>
+          <w:numId w:val="2"/>
+        </w:numPr>
+        <w:spacing w:line="360" w:lineRule="auto"/>
+        <w:rPr>
+          <w:rFonts w:ascii="Times New Roman" w:hAnsi="Times New Roman" w:cs="Times New Roman"/>
+          <w:sz w:val="24"/>
+          <w:szCs w:val="24"/>
+        </w:rPr>
+      </w:pPr>
+      <w:r>
+        <w:rPr>
+          <w:rFonts w:ascii="Times New Roman" w:hAnsi="Times New Roman" w:cs="Times New Roman"/>
+          <w:sz w:val="24"/>
+          <w:szCs w:val="24"/>
+        </w:rPr>
+        <w:t>Write a program that creates an array of 10 integers, asks the user to input values for each element, and then calculates and prints the sum of all the elements in the array.</w:t>
+      </w:r>
+    </w:p>
+    <w:p>
+      <w:pPr>
+        <w:spacing w:line="360" w:lineRule="auto"/>
+        <w:rPr>
+          <w:rFonts w:ascii="Times New Roman" w:hAnsi="Times New Roman" w:cs="Times New Roman"/>
+          <w:b/>
+          <w:bCs/>
+          <w:sz w:val="24"/>
+          <w:szCs w:val="24"/>
+        </w:rPr>
+      </w:pPr>
+      <w:r>
+        <w:rPr>
+          <w:rFonts w:ascii="Times New Roman" w:hAnsi="Times New Roman" w:cs="Times New Roman"/>
+          <w:b/>
+          <w:bCs/>
+          <w:sz w:val="24"/>
+          <w:szCs w:val="24"/>
+        </w:rPr>
+        <w:t>3. Finding the Largest Element</w:t>
+      </w:r>
+    </w:p>
+    <w:p>
+      <w:pPr>
+        <w:numPr>
+          <w:ilvl w:val="0"/>
+          <w:numId w:val="3"/>
+        </w:numPr>
+        <w:spacing w:line="360" w:lineRule="auto"/>
+        <w:rPr>
+          <w:rFonts w:ascii="Times New Roman" w:hAnsi="Times New Roman" w:cs="Times New Roman"/>
+          <w:sz w:val="24"/>
+          <w:szCs w:val="24"/>
+        </w:rPr>
+      </w:pPr>
+      <w:r>
+        <w:rPr>
+          <w:rFonts w:ascii="Times New Roman" w:hAnsi="Times New Roman" w:cs="Times New Roman"/>
+          <w:sz w:val="24"/>
+          <w:szCs w:val="24"/>
+        </w:rPr>
+        <w:t>Create an array of integers and find the largest element in the array. Print the value of the largest element.</w:t>
+      </w:r>
+    </w:p>
+    <w:p>
+      <w:pPr>
+        <w:spacing w:line="360" w:lineRule="auto"/>
+        <w:rPr>
+          <w:rFonts w:ascii="Times New Roman" w:hAnsi="Times New Roman" w:cs="Times New Roman"/>
+          <w:b/>
+          <w:bCs/>
+          <w:sz w:val="24"/>
+          <w:szCs w:val="24"/>
+        </w:rPr>
+      </w:pPr>
+      <w:r>
+        <w:rPr>
+          <w:rFonts w:ascii="Times New Roman" w:hAnsi="Times New Roman" w:cs="Times New Roman"/>
+          <w:b/>
+          <w:bCs/>
+          <w:sz w:val="24"/>
+          <w:szCs w:val="24"/>
+        </w:rPr>
+        <w:t>4. Reversing an Array</w:t>
+      </w:r>
+    </w:p>
+    <w:p>
+      <w:pPr>
+        <w:numPr>
+          <w:ilvl w:val="0"/>
+          <w:numId w:val="4"/>
+        </w:numPr>
+        <w:spacing w:line="360" w:lineRule="auto"/>
+        <w:rPr>
+          <w:rFonts w:ascii="Times New Roman" w:hAnsi="Times New Roman" w:cs="Times New Roman"/>
+          <w:sz w:val="24"/>
+          <w:szCs w:val="24"/>
+        </w:rPr>
+      </w:pPr>
+      <w:r>
+        <w:rPr>
+          <w:rFonts w:ascii="Times New Roman" w:hAnsi="Times New Roman" w:cs="Times New Roman"/>
+          <w:sz w:val="24"/>
+          <w:szCs w:val="24"/>
+        </w:rPr>
+        <w:t>Write a program that takes an array of integers and reverses the order of the elements. Print the reversed array.</w:t>
+      </w:r>
+    </w:p>
+    <w:p>
+      <w:pPr>
+        <w:spacing w:line="360" w:lineRule="auto"/>
+        <w:rPr>
+          <w:rFonts w:ascii="Times New Roman" w:hAnsi="Times New Roman" w:cs="Times New Roman"/>
+          <w:b/>
+          <w:bCs/>
+          <w:sz w:val="24"/>
+          <w:szCs w:val="24"/>
+        </w:rPr>
+      </w:pPr>
+      <w:r>
+        <w:rPr>
+          <w:rFonts w:ascii="Times New Roman" w:hAnsi="Times New Roman" w:cs="Times New Roman"/>
+          <w:b/>
+          <w:bCs/>
+          <w:sz w:val="24"/>
+          <w:szCs w:val="24"/>
+        </w:rPr>
+        <w:t>5. Count Occurrences of a Specific Element</w:t>
+      </w:r>
+    </w:p>
+    <w:p>
+      <w:pPr>
+        <w:numPr>
+          <w:ilvl w:val="0"/>
+          <w:numId w:val="5"/>
+        </w:numPr>
+        <w:spacing w:line="360" w:lineRule="auto"/>
+        <w:rPr>
+          <w:rFonts w:ascii="Times New Roman" w:hAnsi="Times New Roman" w:cs="Times New Roman"/>
+          <w:sz w:val="24"/>
+          <w:szCs w:val="24"/>
+        </w:rPr>
+      </w:pPr>
+      <w:r>
+        <w:rPr>
+          <w:rFonts w:ascii="Times New Roman" w:hAnsi="Times New Roman" w:cs="Times New Roman"/>
+          <w:sz w:val="24"/>
+          <w:szCs w:val="24"/>
+        </w:rPr>
+        <w:t>Write a program that takes an array of integers and counts the number of times a specific value (e.g., 7) appears in the array.</w:t>
+      </w:r>
+    </w:p>
+    <w:p>
+      <w:pPr>
+        <w:spacing w:line="360" w:lineRule="auto"/>
+        <w:rPr>
+          <w:rFonts w:ascii="Times New Roman" w:hAnsi="Times New Roman" w:cs="Times New Roman"/>
+          <w:b/>
+          <w:bCs/>
+          <w:sz w:val="24"/>
+          <w:szCs w:val="24"/>
+        </w:rPr>
+      </w:pPr>
+      <w:r>
+        <w:rPr>
+          <w:rFonts w:ascii="Times New Roman" w:hAnsi="Times New Roman" w:cs="Times New Roman"/>
+          <w:b/>
+          <w:bCs/>
+          <w:sz w:val="24"/>
+          <w:szCs w:val="24"/>
+        </w:rPr>
+        <w:t>6. Array Copy</w:t>
+      </w:r>
+    </w:p>
+    <w:p>
+      <w:pPr>
+        <w:numPr>
+          <w:ilvl w:val="0"/>
+          <w:numId w:val="6"/>
+        </w:numPr>
+        <w:spacing w:line="360" w:lineRule="auto"/>
+        <w:rPr>
+          <w:rFonts w:ascii="Times New Roman" w:hAnsi="Times New Roman" w:cs="Times New Roman"/>
+          <w:sz w:val="24"/>
+          <w:szCs w:val="24"/>
+        </w:rPr>
+      </w:pPr>
+      <w:r>
+        <w:rPr>
+          <w:rFonts w:ascii="Times New Roman" w:hAnsi="Times New Roman" w:cs="Times New Roman"/>
+          <w:sz w:val="24"/>
+          <w:szCs w:val="24"/>
+        </w:rPr>
+        <w:t>Create an array of 5 integers and copy the contents into another array. Print both arrays to verify that the copying is correct.</w:t>
+      </w:r>
+    </w:p>
+    <w:p>
+      <w:pPr>
+        <w:spacing w:line="360" w:lineRule="auto"/>
+        <w:rPr>
+          <w:rFonts w:ascii="Times New Roman" w:hAnsi="Times New Roman" w:cs="Times New Roman"/>
+          <w:b/>
+          <w:bCs/>
+          <w:sz w:val="24"/>
+          <w:szCs w:val="24"/>
+        </w:rPr>
+      </w:pPr>
+    </w:p>
+    <w:p>
+      <w:pPr>
+        <w:spacing w:line="360" w:lineRule="auto"/>
+        <w:rPr>
+          <w:rFonts w:ascii="Times New Roman" w:hAnsi="Times New Roman" w:cs="Times New Roman"/>
+          <w:b/>
+          <w:bCs/>
+          <w:sz w:val="24"/>
+          <w:szCs w:val="24"/>
+        </w:rPr>
+      </w:pPr>
+      <w:r>
+        <w:rPr>
+          <w:rFonts w:ascii="Times New Roman" w:hAnsi="Times New Roman" w:cs="Times New Roman"/>
+          <w:b/>
+          <w:bCs/>
+          <w:sz w:val="24"/>
+          <w:szCs w:val="24"/>
+        </w:rPr>
+        <w:lastRenderedPageBreak/>
+        <w:t>7. Average of Array Elements</w:t>
+      </w:r>
+    </w:p>
+    <w:p>
+      <w:pPr>
+        <w:numPr>
+          <w:ilvl w:val="0"/>
+          <w:numId w:val="7"/>
+        </w:numPr>
+        <w:spacing w:line="360" w:lineRule="auto"/>
+        <w:rPr>
+          <w:rFonts w:ascii="Times New Roman" w:hAnsi="Times New Roman" w:cs="Times New Roman"/>
+          <w:sz w:val="24"/>
+          <w:szCs w:val="24"/>
+        </w:rPr>
+      </w:pPr>
+      <w:r>
+        <w:rPr>
+          <w:rFonts w:ascii="Times New Roman" w:hAnsi="Times New Roman" w:cs="Times New Roman"/>
+          <w:sz w:val="24"/>
+          <w:szCs w:val="24"/>
+        </w:rPr>
+        <w:t>Write a program that calculates and prints the average of the elements in an array of double values.</w:t>
+      </w:r>
+    </w:p>
+    <w:p>
+      <w:pPr>
+        <w:spacing w:line="360" w:lineRule="auto"/>
+        <w:rPr>
+          <w:rFonts w:ascii="Times New Roman" w:hAnsi="Times New Roman" w:cs="Times New Roman"/>
+          <w:b/>
+          <w:bCs/>
+          <w:sz w:val="24"/>
+          <w:szCs w:val="24"/>
+        </w:rPr>
+      </w:pPr>
+      <w:r>
+        <w:rPr>
+          <w:rFonts w:ascii="Times New Roman" w:hAnsi="Times New Roman" w:cs="Times New Roman"/>
+          <w:b/>
+          <w:bCs/>
+          <w:sz w:val="24"/>
+          <w:szCs w:val="24"/>
+        </w:rPr>
+        <w:t>8. Sorting an Array</w:t>
+      </w:r>
+    </w:p>
+    <w:p>
+      <w:pPr>
+        <w:numPr>
+          <w:ilvl w:val="0"/>
+          <w:numId w:val="8"/>
+        </w:numPr>
+        <w:spacing w:line="360" w:lineRule="auto"/>
+        <w:rPr>
+          <w:rFonts w:ascii="Times New Roman" w:hAnsi="Times New Roman" w:cs="Times New Roman"/>
+          <w:sz w:val="24"/>
+          <w:szCs w:val="24"/>
+        </w:rPr>
+      </w:pPr>
+      <w:r>
+        <w:rPr>
+          <w:rFonts w:ascii="Times New Roman" w:hAnsi="Times New Roman" w:cs="Times New Roman"/>
+          <w:sz w:val="24"/>
+          <w:szCs w:val="24"/>
+        </w:rPr>
+        <w:t>Create an array of 10 integers with random values. Write a program that sorts the array in ascending order without using any built-in sort methods.</w:t>
+      </w:r>
+    </w:p>
+    <w:p>
+      <w:pPr>
+        <w:spacing w:line="360" w:lineRule="auto"/>
+        <w:rPr>
+          <w:rFonts w:ascii="Times New Roman" w:hAnsi="Times New Roman" w:cs="Times New Roman"/>
+          <w:b/>
+          <w:bCs/>
+          <w:sz w:val="24"/>
+          <w:szCs w:val="24"/>
+        </w:rPr>
+      </w:pPr>
+      <w:r>
+        <w:rPr>
+          <w:rFonts w:ascii="Times New Roman" w:hAnsi="Times New Roman" w:cs="Times New Roman"/>
+          <w:b/>
+          <w:bCs/>
+          <w:sz w:val="24"/>
+          <w:szCs w:val="24"/>
+        </w:rPr>
+        <w:t>9. Finding the Second Largest Element</w:t>
+      </w:r>
+    </w:p>
+    <w:p>
+      <w:pPr>
+        <w:numPr>
+          <w:ilvl w:val="0"/>
+          <w:numId w:val="9"/>
+        </w:numPr>
+        <w:spacing w:line="360" w:lineRule="auto"/>
+        <w:rPr>
+          <w:rFonts w:ascii="Times New Roman" w:hAnsi="Times New Roman" w:cs="Times New Roman"/>
+          <w:sz w:val="24"/>
+          <w:szCs w:val="24"/>
+        </w:rPr>
+      </w:pPr>
+      <w:r>
+        <w:rPr>
+          <w:rFonts w:ascii="Times New Roman" w:hAnsi="Times New Roman" w:cs="Times New Roman"/>
+          <w:sz w:val="24"/>
+          <w:szCs w:val="24"/>
+        </w:rPr>
+        <w:t>Write a program that finds and prints the second largest element in an array of integers.</w:t>
+      </w:r>
+    </w:p>
+    <w:p>
+      <w:pPr>
+        <w:spacing w:line="360" w:lineRule="auto"/>
+        <w:rPr>
+          <w:rFonts w:ascii="Times New Roman" w:hAnsi="Times New Roman" w:cs="Times New Roman"/>
+          <w:b/>
+          <w:bCs/>
+          <w:sz w:val="24"/>
+          <w:szCs w:val="24"/>
+        </w:rPr>
+      </w:pPr>
+      <w:r>
+        <w:rPr>
+          <w:rFonts w:ascii="Times New Roman" w:hAnsi="Times New Roman" w:cs="Times New Roman"/>
+          <w:b/>
+          <w:bCs/>
+          <w:sz w:val="24"/>
+          <w:szCs w:val="24"/>
+        </w:rPr>
+        <w:t>10. Remove an Element from Array</w:t>
+      </w:r>
+    </w:p>
+    <w:p>
+      <w:pPr>
+        <w:numPr>
+          <w:ilvl w:val="0"/>
+          <w:numId w:val="10"/>
+        </w:numPr>
+        <w:spacing w:line="360" w:lineRule="auto"/>
+        <w:rPr>
+          <w:rFonts w:ascii="Times New Roman" w:hAnsi="Times New Roman" w:cs="Times New Roman"/>
+          <w:sz w:val="24"/>
+          <w:szCs w:val="24"/>
+        </w:rPr>
+      </w:pPr>
+      <w:r>
+        <w:rPr>
+          <w:rFonts w:ascii="Times New Roman" w:hAnsi="Times New Roman" w:cs="Times New Roman"/>
+          <w:sz w:val="24"/>
+          <w:szCs w:val="24"/>
+        </w:rPr>
+        <w:t>Write a program that removes a specific element (e.g., at index 3) from an array of integers, and shifts all remaining elements left to fill the gap. Print the modified array.</w:t>
+      </w:r>
+    </w:p>
+    <w:p>
+      <w:pPr>
+        <w:spacing w:line="360" w:lineRule="auto"/>
+        <w:rPr>
+          <w:rFonts w:ascii="Times New Roman" w:hAnsi="Times New Roman" w:cs="Times New Roman"/>
+          <w:sz w:val="24"/>
+          <w:szCs w:val="24"/>
+        </w:rPr>
+      </w:pPr>
     </w:p>
     <w:p>
       <w:pPr>
@@ -824,6 +1310,1531 @@
     </w:sectPr>
   </w:body>
 </w:document>
+</file>
+
+<file path=word/numbering.xml><?xml version="1.0" encoding="utf-8"?>
+<w:numbering xmlns:wpc="http://schemas.microsoft.com/office/word/2010/wordprocessingCanvas" xmlns:cx="http://schemas.microsoft.com/office/drawing/2014/chartex" xmlns:cx1="http://schemas.microsoft.com/office/drawing/2015/9/8/chartex" xmlns:cx2="http://schemas.microsoft.com/office/drawing/2015/10/21/chartex" xmlns:cx3="http://schemas.microsoft.com/office/drawing/2016/5/9/chartex" xmlns:cx4="http://schemas.microsoft.com/office/drawing/2016/5/10/chartex" xmlns:cx5="http://schemas.microsoft.com/office/drawing/2016/5/11/chartex" xmlns:cx6="http://schemas.microsoft.com/office/drawing/2016/5/12/chartex" xmlns:cx7="http://schemas.microsoft.com/office/drawing/2016/5/13/chartex" xmlns:cx8="http://schemas.microsoft.com/office/drawing/2016/5/14/chartex" xmlns:mc="http://schemas.openxmlformats.org/markup-compatibility/2006" xmlns:aink="http://schemas.microsoft.com/office/drawing/2016/ink" xmlns:am3d="http://schemas.microsoft.com/office/drawing/2017/model3d" xmlns:o="urn:schemas-microsoft-com:office:office" xmlns:oel="http://schemas.microsoft.com/office/2019/extlst" xmlns:r="http://schemas.openxmlformats.org/officeDocument/2006/relationships" xmlns:m="http://schemas.openxmlformats.org/officeDocument/2006/math" xmlns:v="urn:schemas-microsoft-com:vml" xmlns:wp14="http://schemas.microsoft.com/office/word/2010/wordprocessingDrawing" xmlns:wp="http://schemas.openxmlformats.org/drawingml/2006/wordprocessingDrawing" xmlns:w10="urn:schemas-microsoft-com:office:word" xmlns:w="http://schemas.openxmlformats.org/wordprocessingml/2006/main" xmlns:w14="http://schemas.microsoft.com/office/word/2010/wordml" xmlns:w15="http://schemas.microsoft.com/office/word/2012/wordml" xmlns:w16cex="http://schemas.microsoft.com/office/word/2018/wordml/cex" xmlns:w16cid="http://schemas.microsoft.com/office/word/2016/wordml/cid" xmlns:w16="http://schemas.microsoft.com/office/word/2018/wordml" xmlns:w16du="http://schemas.microsoft.com/office/word/2023/wordml/word16du" xmlns:w16sdtdh="http://schemas.microsoft.com/office/word/2020/wordml/sdtdatahash" xmlns:w16se="http://schemas.microsoft.com/office/word/2015/wordml/symex" xmlns:wpg="http://schemas.microsoft.com/office/word/2010/wordprocessingGroup" xmlns:wpi="http://schemas.microsoft.com/office/word/2010/wordprocessingInk" xmlns:wne="http://schemas.microsoft.com/office/word/2006/wordml" xmlns:wps="http://schemas.microsoft.com/office/word/2010/wordprocessingShape" mc:Ignorable="w14 w15 w16se w16cid w16 w16cex w16sdtdh w16du wp14">
+  <w:abstractNum w:abstractNumId="0" w15:restartNumberingAfterBreak="0">
+    <w:nsid w:val="2F550943"/>
+    <w:multiLevelType w:val="multilevel"/>
+    <w:tmpl w:val="EDFEA7A4"/>
+    <w:lvl w:ilvl="0">
+      <w:start w:val="1"/>
+      <w:numFmt w:val="bullet"/>
+      <w:lvlText w:val=""/>
+      <w:lvlJc w:val="left"/>
+      <w:pPr>
+        <w:tabs>
+          <w:tab w:val="num" w:pos="720"/>
+        </w:tabs>
+        <w:ind w:left="720" w:hanging="360"/>
+      </w:pPr>
+      <w:rPr>
+        <w:rFonts w:ascii="Symbol" w:hAnsi="Symbol" w:hint="default"/>
+        <w:sz w:val="20"/>
+      </w:rPr>
+    </w:lvl>
+    <w:lvl w:ilvl="1" w:tentative="1">
+      <w:start w:val="1"/>
+      <w:numFmt w:val="bullet"/>
+      <w:lvlText w:val="o"/>
+      <w:lvlJc w:val="left"/>
+      <w:pPr>
+        <w:tabs>
+          <w:tab w:val="num" w:pos="1440"/>
+        </w:tabs>
+        <w:ind w:left="1440" w:hanging="360"/>
+      </w:pPr>
+      <w:rPr>
+        <w:rFonts w:ascii="Courier New" w:hAnsi="Courier New" w:hint="default"/>
+        <w:sz w:val="20"/>
+      </w:rPr>
+    </w:lvl>
+    <w:lvl w:ilvl="2" w:tentative="1">
+      <w:start w:val="1"/>
+      <w:numFmt w:val="bullet"/>
+      <w:lvlText w:val=""/>
+      <w:lvlJc w:val="left"/>
+      <w:pPr>
+        <w:tabs>
+          <w:tab w:val="num" w:pos="2160"/>
+        </w:tabs>
+        <w:ind w:left="2160" w:hanging="360"/>
+      </w:pPr>
+      <w:rPr>
+        <w:rFonts w:ascii="Wingdings" w:hAnsi="Wingdings" w:hint="default"/>
+        <w:sz w:val="20"/>
+      </w:rPr>
+    </w:lvl>
+    <w:lvl w:ilvl="3" w:tentative="1">
+      <w:start w:val="1"/>
+      <w:numFmt w:val="bullet"/>
+      <w:lvlText w:val=""/>
+      <w:lvlJc w:val="left"/>
+      <w:pPr>
+        <w:tabs>
+          <w:tab w:val="num" w:pos="2880"/>
+        </w:tabs>
+        <w:ind w:left="2880" w:hanging="360"/>
+      </w:pPr>
+      <w:rPr>
+        <w:rFonts w:ascii="Wingdings" w:hAnsi="Wingdings" w:hint="default"/>
+        <w:sz w:val="20"/>
+      </w:rPr>
+    </w:lvl>
+    <w:lvl w:ilvl="4" w:tentative="1">
+      <w:start w:val="1"/>
+      <w:numFmt w:val="bullet"/>
+      <w:lvlText w:val=""/>
+      <w:lvlJc w:val="left"/>
+      <w:pPr>
+        <w:tabs>
+          <w:tab w:val="num" w:pos="3600"/>
+        </w:tabs>
+        <w:ind w:left="3600" w:hanging="360"/>
+      </w:pPr>
+      <w:rPr>
+        <w:rFonts w:ascii="Wingdings" w:hAnsi="Wingdings" w:hint="default"/>
+        <w:sz w:val="20"/>
+      </w:rPr>
+    </w:lvl>
+    <w:lvl w:ilvl="5" w:tentative="1">
+      <w:start w:val="1"/>
+      <w:numFmt w:val="bullet"/>
+      <w:lvlText w:val=""/>
+      <w:lvlJc w:val="left"/>
+      <w:pPr>
+        <w:tabs>
+          <w:tab w:val="num" w:pos="4320"/>
+        </w:tabs>
+        <w:ind w:left="4320" w:hanging="360"/>
+      </w:pPr>
+      <w:rPr>
+        <w:rFonts w:ascii="Wingdings" w:hAnsi="Wingdings" w:hint="default"/>
+        <w:sz w:val="20"/>
+      </w:rPr>
+    </w:lvl>
+    <w:lvl w:ilvl="6" w:tentative="1">
+      <w:start w:val="1"/>
+      <w:numFmt w:val="bullet"/>
+      <w:lvlText w:val=""/>
+      <w:lvlJc w:val="left"/>
+      <w:pPr>
+        <w:tabs>
+          <w:tab w:val="num" w:pos="5040"/>
+        </w:tabs>
+        <w:ind w:left="5040" w:hanging="360"/>
+      </w:pPr>
+      <w:rPr>
+        <w:rFonts w:ascii="Wingdings" w:hAnsi="Wingdings" w:hint="default"/>
+        <w:sz w:val="20"/>
+      </w:rPr>
+    </w:lvl>
+    <w:lvl w:ilvl="7" w:tentative="1">
+      <w:start w:val="1"/>
+      <w:numFmt w:val="bullet"/>
+      <w:lvlText w:val=""/>
+      <w:lvlJc w:val="left"/>
+      <w:pPr>
+        <w:tabs>
+          <w:tab w:val="num" w:pos="5760"/>
+        </w:tabs>
+        <w:ind w:left="5760" w:hanging="360"/>
+      </w:pPr>
+      <w:rPr>
+        <w:rFonts w:ascii="Wingdings" w:hAnsi="Wingdings" w:hint="default"/>
+        <w:sz w:val="20"/>
+      </w:rPr>
+    </w:lvl>
+    <w:lvl w:ilvl="8" w:tentative="1">
+      <w:start w:val="1"/>
+      <w:numFmt w:val="bullet"/>
+      <w:lvlText w:val=""/>
+      <w:lvlJc w:val="left"/>
+      <w:pPr>
+        <w:tabs>
+          <w:tab w:val="num" w:pos="6480"/>
+        </w:tabs>
+        <w:ind w:left="6480" w:hanging="360"/>
+      </w:pPr>
+      <w:rPr>
+        <w:rFonts w:ascii="Wingdings" w:hAnsi="Wingdings" w:hint="default"/>
+        <w:sz w:val="20"/>
+      </w:rPr>
+    </w:lvl>
+  </w:abstractNum>
+  <w:abstractNum w:abstractNumId="1" w15:restartNumberingAfterBreak="0">
+    <w:nsid w:val="370273F7"/>
+    <w:multiLevelType w:val="multilevel"/>
+    <w:tmpl w:val="5B14A4A4"/>
+    <w:lvl w:ilvl="0">
+      <w:start w:val="1"/>
+      <w:numFmt w:val="bullet"/>
+      <w:lvlText w:val=""/>
+      <w:lvlJc w:val="left"/>
+      <w:pPr>
+        <w:tabs>
+          <w:tab w:val="num" w:pos="720"/>
+        </w:tabs>
+        <w:ind w:left="720" w:hanging="360"/>
+      </w:pPr>
+      <w:rPr>
+        <w:rFonts w:ascii="Symbol" w:hAnsi="Symbol" w:hint="default"/>
+        <w:sz w:val="20"/>
+      </w:rPr>
+    </w:lvl>
+    <w:lvl w:ilvl="1" w:tentative="1">
+      <w:start w:val="1"/>
+      <w:numFmt w:val="bullet"/>
+      <w:lvlText w:val="o"/>
+      <w:lvlJc w:val="left"/>
+      <w:pPr>
+        <w:tabs>
+          <w:tab w:val="num" w:pos="1440"/>
+        </w:tabs>
+        <w:ind w:left="1440" w:hanging="360"/>
+      </w:pPr>
+      <w:rPr>
+        <w:rFonts w:ascii="Courier New" w:hAnsi="Courier New" w:hint="default"/>
+        <w:sz w:val="20"/>
+      </w:rPr>
+    </w:lvl>
+    <w:lvl w:ilvl="2" w:tentative="1">
+      <w:start w:val="1"/>
+      <w:numFmt w:val="bullet"/>
+      <w:lvlText w:val=""/>
+      <w:lvlJc w:val="left"/>
+      <w:pPr>
+        <w:tabs>
+          <w:tab w:val="num" w:pos="2160"/>
+        </w:tabs>
+        <w:ind w:left="2160" w:hanging="360"/>
+      </w:pPr>
+      <w:rPr>
+        <w:rFonts w:ascii="Wingdings" w:hAnsi="Wingdings" w:hint="default"/>
+        <w:sz w:val="20"/>
+      </w:rPr>
+    </w:lvl>
+    <w:lvl w:ilvl="3" w:tentative="1">
+      <w:start w:val="1"/>
+      <w:numFmt w:val="bullet"/>
+      <w:lvlText w:val=""/>
+      <w:lvlJc w:val="left"/>
+      <w:pPr>
+        <w:tabs>
+          <w:tab w:val="num" w:pos="2880"/>
+        </w:tabs>
+        <w:ind w:left="2880" w:hanging="360"/>
+      </w:pPr>
+      <w:rPr>
+        <w:rFonts w:ascii="Wingdings" w:hAnsi="Wingdings" w:hint="default"/>
+        <w:sz w:val="20"/>
+      </w:rPr>
+    </w:lvl>
+    <w:lvl w:ilvl="4" w:tentative="1">
+      <w:start w:val="1"/>
+      <w:numFmt w:val="bullet"/>
+      <w:lvlText w:val=""/>
+      <w:lvlJc w:val="left"/>
+      <w:pPr>
+        <w:tabs>
+          <w:tab w:val="num" w:pos="3600"/>
+        </w:tabs>
+        <w:ind w:left="3600" w:hanging="360"/>
+      </w:pPr>
+      <w:rPr>
+        <w:rFonts w:ascii="Wingdings" w:hAnsi="Wingdings" w:hint="default"/>
+        <w:sz w:val="20"/>
+      </w:rPr>
+    </w:lvl>
+    <w:lvl w:ilvl="5" w:tentative="1">
+      <w:start w:val="1"/>
+      <w:numFmt w:val="bullet"/>
+      <w:lvlText w:val=""/>
+      <w:lvlJc w:val="left"/>
+      <w:pPr>
+        <w:tabs>
+          <w:tab w:val="num" w:pos="4320"/>
+        </w:tabs>
+        <w:ind w:left="4320" w:hanging="360"/>
+      </w:pPr>
+      <w:rPr>
+        <w:rFonts w:ascii="Wingdings" w:hAnsi="Wingdings" w:hint="default"/>
+        <w:sz w:val="20"/>
+      </w:rPr>
+    </w:lvl>
+    <w:lvl w:ilvl="6" w:tentative="1">
+      <w:start w:val="1"/>
+      <w:numFmt w:val="bullet"/>
+      <w:lvlText w:val=""/>
+      <w:lvlJc w:val="left"/>
+      <w:pPr>
+        <w:tabs>
+          <w:tab w:val="num" w:pos="5040"/>
+        </w:tabs>
+        <w:ind w:left="5040" w:hanging="360"/>
+      </w:pPr>
+      <w:rPr>
+        <w:rFonts w:ascii="Wingdings" w:hAnsi="Wingdings" w:hint="default"/>
+        <w:sz w:val="20"/>
+      </w:rPr>
+    </w:lvl>
+    <w:lvl w:ilvl="7" w:tentative="1">
+      <w:start w:val="1"/>
+      <w:numFmt w:val="bullet"/>
+      <w:lvlText w:val=""/>
+      <w:lvlJc w:val="left"/>
+      <w:pPr>
+        <w:tabs>
+          <w:tab w:val="num" w:pos="5760"/>
+        </w:tabs>
+        <w:ind w:left="5760" w:hanging="360"/>
+      </w:pPr>
+      <w:rPr>
+        <w:rFonts w:ascii="Wingdings" w:hAnsi="Wingdings" w:hint="default"/>
+        <w:sz w:val="20"/>
+      </w:rPr>
+    </w:lvl>
+    <w:lvl w:ilvl="8" w:tentative="1">
+      <w:start w:val="1"/>
+      <w:numFmt w:val="bullet"/>
+      <w:lvlText w:val=""/>
+      <w:lvlJc w:val="left"/>
+      <w:pPr>
+        <w:tabs>
+          <w:tab w:val="num" w:pos="6480"/>
+        </w:tabs>
+        <w:ind w:left="6480" w:hanging="360"/>
+      </w:pPr>
+      <w:rPr>
+        <w:rFonts w:ascii="Wingdings" w:hAnsi="Wingdings" w:hint="default"/>
+        <w:sz w:val="20"/>
+      </w:rPr>
+    </w:lvl>
+  </w:abstractNum>
+  <w:abstractNum w:abstractNumId="2" w15:restartNumberingAfterBreak="0">
+    <w:nsid w:val="3C0137FA"/>
+    <w:multiLevelType w:val="multilevel"/>
+    <w:tmpl w:val="7940108E"/>
+    <w:lvl w:ilvl="0">
+      <w:start w:val="1"/>
+      <w:numFmt w:val="bullet"/>
+      <w:lvlText w:val=""/>
+      <w:lvlJc w:val="left"/>
+      <w:pPr>
+        <w:tabs>
+          <w:tab w:val="num" w:pos="720"/>
+        </w:tabs>
+        <w:ind w:left="720" w:hanging="360"/>
+      </w:pPr>
+      <w:rPr>
+        <w:rFonts w:ascii="Symbol" w:hAnsi="Symbol" w:hint="default"/>
+        <w:sz w:val="20"/>
+      </w:rPr>
+    </w:lvl>
+    <w:lvl w:ilvl="1" w:tentative="1">
+      <w:start w:val="1"/>
+      <w:numFmt w:val="bullet"/>
+      <w:lvlText w:val="o"/>
+      <w:lvlJc w:val="left"/>
+      <w:pPr>
+        <w:tabs>
+          <w:tab w:val="num" w:pos="1440"/>
+        </w:tabs>
+        <w:ind w:left="1440" w:hanging="360"/>
+      </w:pPr>
+      <w:rPr>
+        <w:rFonts w:ascii="Courier New" w:hAnsi="Courier New" w:hint="default"/>
+        <w:sz w:val="20"/>
+      </w:rPr>
+    </w:lvl>
+    <w:lvl w:ilvl="2" w:tentative="1">
+      <w:start w:val="1"/>
+      <w:numFmt w:val="bullet"/>
+      <w:lvlText w:val=""/>
+      <w:lvlJc w:val="left"/>
+      <w:pPr>
+        <w:tabs>
+          <w:tab w:val="num" w:pos="2160"/>
+        </w:tabs>
+        <w:ind w:left="2160" w:hanging="360"/>
+      </w:pPr>
+      <w:rPr>
+        <w:rFonts w:ascii="Wingdings" w:hAnsi="Wingdings" w:hint="default"/>
+        <w:sz w:val="20"/>
+      </w:rPr>
+    </w:lvl>
+    <w:lvl w:ilvl="3" w:tentative="1">
+      <w:start w:val="1"/>
+      <w:numFmt w:val="bullet"/>
+      <w:lvlText w:val=""/>
+      <w:lvlJc w:val="left"/>
+      <w:pPr>
+        <w:tabs>
+          <w:tab w:val="num" w:pos="2880"/>
+        </w:tabs>
+        <w:ind w:left="2880" w:hanging="360"/>
+      </w:pPr>
+      <w:rPr>
+        <w:rFonts w:ascii="Wingdings" w:hAnsi="Wingdings" w:hint="default"/>
+        <w:sz w:val="20"/>
+      </w:rPr>
+    </w:lvl>
+    <w:lvl w:ilvl="4" w:tentative="1">
+      <w:start w:val="1"/>
+      <w:numFmt w:val="bullet"/>
+      <w:lvlText w:val=""/>
+      <w:lvlJc w:val="left"/>
+      <w:pPr>
+        <w:tabs>
+          <w:tab w:val="num" w:pos="3600"/>
+        </w:tabs>
+        <w:ind w:left="3600" w:hanging="360"/>
+      </w:pPr>
+      <w:rPr>
+        <w:rFonts w:ascii="Wingdings" w:hAnsi="Wingdings" w:hint="default"/>
+        <w:sz w:val="20"/>
+      </w:rPr>
+    </w:lvl>
+    <w:lvl w:ilvl="5" w:tentative="1">
+      <w:start w:val="1"/>
+      <w:numFmt w:val="bullet"/>
+      <w:lvlText w:val=""/>
+      <w:lvlJc w:val="left"/>
+      <w:pPr>
+        <w:tabs>
+          <w:tab w:val="num" w:pos="4320"/>
+        </w:tabs>
+        <w:ind w:left="4320" w:hanging="360"/>
+      </w:pPr>
+      <w:rPr>
+        <w:rFonts w:ascii="Wingdings" w:hAnsi="Wingdings" w:hint="default"/>
+        <w:sz w:val="20"/>
+      </w:rPr>
+    </w:lvl>
+    <w:lvl w:ilvl="6" w:tentative="1">
+      <w:start w:val="1"/>
+      <w:numFmt w:val="bullet"/>
+      <w:lvlText w:val=""/>
+      <w:lvlJc w:val="left"/>
+      <w:pPr>
+        <w:tabs>
+          <w:tab w:val="num" w:pos="5040"/>
+        </w:tabs>
+        <w:ind w:left="5040" w:hanging="360"/>
+      </w:pPr>
+      <w:rPr>
+        <w:rFonts w:ascii="Wingdings" w:hAnsi="Wingdings" w:hint="default"/>
+        <w:sz w:val="20"/>
+      </w:rPr>
+    </w:lvl>
+    <w:lvl w:ilvl="7" w:tentative="1">
+      <w:start w:val="1"/>
+      <w:numFmt w:val="bullet"/>
+      <w:lvlText w:val=""/>
+      <w:lvlJc w:val="left"/>
+      <w:pPr>
+        <w:tabs>
+          <w:tab w:val="num" w:pos="5760"/>
+        </w:tabs>
+        <w:ind w:left="5760" w:hanging="360"/>
+      </w:pPr>
+      <w:rPr>
+        <w:rFonts w:ascii="Wingdings" w:hAnsi="Wingdings" w:hint="default"/>
+        <w:sz w:val="20"/>
+      </w:rPr>
+    </w:lvl>
+    <w:lvl w:ilvl="8" w:tentative="1">
+      <w:start w:val="1"/>
+      <w:numFmt w:val="bullet"/>
+      <w:lvlText w:val=""/>
+      <w:lvlJc w:val="left"/>
+      <w:pPr>
+        <w:tabs>
+          <w:tab w:val="num" w:pos="6480"/>
+        </w:tabs>
+        <w:ind w:left="6480" w:hanging="360"/>
+      </w:pPr>
+      <w:rPr>
+        <w:rFonts w:ascii="Wingdings" w:hAnsi="Wingdings" w:hint="default"/>
+        <w:sz w:val="20"/>
+      </w:rPr>
+    </w:lvl>
+  </w:abstractNum>
+  <w:abstractNum w:abstractNumId="3" w15:restartNumberingAfterBreak="0">
+    <w:nsid w:val="3D3550FF"/>
+    <w:multiLevelType w:val="multilevel"/>
+    <w:tmpl w:val="FFC4C246"/>
+    <w:lvl w:ilvl="0">
+      <w:start w:val="1"/>
+      <w:numFmt w:val="bullet"/>
+      <w:lvlText w:val=""/>
+      <w:lvlJc w:val="left"/>
+      <w:pPr>
+        <w:tabs>
+          <w:tab w:val="num" w:pos="720"/>
+        </w:tabs>
+        <w:ind w:left="720" w:hanging="360"/>
+      </w:pPr>
+      <w:rPr>
+        <w:rFonts w:ascii="Symbol" w:hAnsi="Symbol" w:hint="default"/>
+        <w:sz w:val="20"/>
+      </w:rPr>
+    </w:lvl>
+    <w:lvl w:ilvl="1" w:tentative="1">
+      <w:start w:val="1"/>
+      <w:numFmt w:val="bullet"/>
+      <w:lvlText w:val="o"/>
+      <w:lvlJc w:val="left"/>
+      <w:pPr>
+        <w:tabs>
+          <w:tab w:val="num" w:pos="1440"/>
+        </w:tabs>
+        <w:ind w:left="1440" w:hanging="360"/>
+      </w:pPr>
+      <w:rPr>
+        <w:rFonts w:ascii="Courier New" w:hAnsi="Courier New" w:hint="default"/>
+        <w:sz w:val="20"/>
+      </w:rPr>
+    </w:lvl>
+    <w:lvl w:ilvl="2" w:tentative="1">
+      <w:start w:val="1"/>
+      <w:numFmt w:val="bullet"/>
+      <w:lvlText w:val=""/>
+      <w:lvlJc w:val="left"/>
+      <w:pPr>
+        <w:tabs>
+          <w:tab w:val="num" w:pos="2160"/>
+        </w:tabs>
+        <w:ind w:left="2160" w:hanging="360"/>
+      </w:pPr>
+      <w:rPr>
+        <w:rFonts w:ascii="Wingdings" w:hAnsi="Wingdings" w:hint="default"/>
+        <w:sz w:val="20"/>
+      </w:rPr>
+    </w:lvl>
+    <w:lvl w:ilvl="3" w:tentative="1">
+      <w:start w:val="1"/>
+      <w:numFmt w:val="bullet"/>
+      <w:lvlText w:val=""/>
+      <w:lvlJc w:val="left"/>
+      <w:pPr>
+        <w:tabs>
+          <w:tab w:val="num" w:pos="2880"/>
+        </w:tabs>
+        <w:ind w:left="2880" w:hanging="360"/>
+      </w:pPr>
+      <w:rPr>
+        <w:rFonts w:ascii="Wingdings" w:hAnsi="Wingdings" w:hint="default"/>
+        <w:sz w:val="20"/>
+      </w:rPr>
+    </w:lvl>
+    <w:lvl w:ilvl="4" w:tentative="1">
+      <w:start w:val="1"/>
+      <w:numFmt w:val="bullet"/>
+      <w:lvlText w:val=""/>
+      <w:lvlJc w:val="left"/>
+      <w:pPr>
+        <w:tabs>
+          <w:tab w:val="num" w:pos="3600"/>
+        </w:tabs>
+        <w:ind w:left="3600" w:hanging="360"/>
+      </w:pPr>
+      <w:rPr>
+        <w:rFonts w:ascii="Wingdings" w:hAnsi="Wingdings" w:hint="default"/>
+        <w:sz w:val="20"/>
+      </w:rPr>
+    </w:lvl>
+    <w:lvl w:ilvl="5" w:tentative="1">
+      <w:start w:val="1"/>
+      <w:numFmt w:val="bullet"/>
+      <w:lvlText w:val=""/>
+      <w:lvlJc w:val="left"/>
+      <w:pPr>
+        <w:tabs>
+          <w:tab w:val="num" w:pos="4320"/>
+        </w:tabs>
+        <w:ind w:left="4320" w:hanging="360"/>
+      </w:pPr>
+      <w:rPr>
+        <w:rFonts w:ascii="Wingdings" w:hAnsi="Wingdings" w:hint="default"/>
+        <w:sz w:val="20"/>
+      </w:rPr>
+    </w:lvl>
+    <w:lvl w:ilvl="6" w:tentative="1">
+      <w:start w:val="1"/>
+      <w:numFmt w:val="bullet"/>
+      <w:lvlText w:val=""/>
+      <w:lvlJc w:val="left"/>
+      <w:pPr>
+        <w:tabs>
+          <w:tab w:val="num" w:pos="5040"/>
+        </w:tabs>
+        <w:ind w:left="5040" w:hanging="360"/>
+      </w:pPr>
+      <w:rPr>
+        <w:rFonts w:ascii="Wingdings" w:hAnsi="Wingdings" w:hint="default"/>
+        <w:sz w:val="20"/>
+      </w:rPr>
+    </w:lvl>
+    <w:lvl w:ilvl="7" w:tentative="1">
+      <w:start w:val="1"/>
+      <w:numFmt w:val="bullet"/>
+      <w:lvlText w:val=""/>
+      <w:lvlJc w:val="left"/>
+      <w:pPr>
+        <w:tabs>
+          <w:tab w:val="num" w:pos="5760"/>
+        </w:tabs>
+        <w:ind w:left="5760" w:hanging="360"/>
+      </w:pPr>
+      <w:rPr>
+        <w:rFonts w:ascii="Wingdings" w:hAnsi="Wingdings" w:hint="default"/>
+        <w:sz w:val="20"/>
+      </w:rPr>
+    </w:lvl>
+    <w:lvl w:ilvl="8" w:tentative="1">
+      <w:start w:val="1"/>
+      <w:numFmt w:val="bullet"/>
+      <w:lvlText w:val=""/>
+      <w:lvlJc w:val="left"/>
+      <w:pPr>
+        <w:tabs>
+          <w:tab w:val="num" w:pos="6480"/>
+        </w:tabs>
+        <w:ind w:left="6480" w:hanging="360"/>
+      </w:pPr>
+      <w:rPr>
+        <w:rFonts w:ascii="Wingdings" w:hAnsi="Wingdings" w:hint="default"/>
+        <w:sz w:val="20"/>
+      </w:rPr>
+    </w:lvl>
+  </w:abstractNum>
+  <w:abstractNum w:abstractNumId="4" w15:restartNumberingAfterBreak="0">
+    <w:nsid w:val="3D3D1ECE"/>
+    <w:multiLevelType w:val="multilevel"/>
+    <w:tmpl w:val="FE9AFE6E"/>
+    <w:lvl w:ilvl="0">
+      <w:start w:val="1"/>
+      <w:numFmt w:val="bullet"/>
+      <w:lvlText w:val=""/>
+      <w:lvlJc w:val="left"/>
+      <w:pPr>
+        <w:tabs>
+          <w:tab w:val="num" w:pos="720"/>
+        </w:tabs>
+        <w:ind w:left="720" w:hanging="360"/>
+      </w:pPr>
+      <w:rPr>
+        <w:rFonts w:ascii="Symbol" w:hAnsi="Symbol" w:hint="default"/>
+        <w:sz w:val="20"/>
+      </w:rPr>
+    </w:lvl>
+    <w:lvl w:ilvl="1" w:tentative="1">
+      <w:start w:val="1"/>
+      <w:numFmt w:val="bullet"/>
+      <w:lvlText w:val="o"/>
+      <w:lvlJc w:val="left"/>
+      <w:pPr>
+        <w:tabs>
+          <w:tab w:val="num" w:pos="1440"/>
+        </w:tabs>
+        <w:ind w:left="1440" w:hanging="360"/>
+      </w:pPr>
+      <w:rPr>
+        <w:rFonts w:ascii="Courier New" w:hAnsi="Courier New" w:hint="default"/>
+        <w:sz w:val="20"/>
+      </w:rPr>
+    </w:lvl>
+    <w:lvl w:ilvl="2" w:tentative="1">
+      <w:start w:val="1"/>
+      <w:numFmt w:val="bullet"/>
+      <w:lvlText w:val=""/>
+      <w:lvlJc w:val="left"/>
+      <w:pPr>
+        <w:tabs>
+          <w:tab w:val="num" w:pos="2160"/>
+        </w:tabs>
+        <w:ind w:left="2160" w:hanging="360"/>
+      </w:pPr>
+      <w:rPr>
+        <w:rFonts w:ascii="Wingdings" w:hAnsi="Wingdings" w:hint="default"/>
+        <w:sz w:val="20"/>
+      </w:rPr>
+    </w:lvl>
+    <w:lvl w:ilvl="3" w:tentative="1">
+      <w:start w:val="1"/>
+      <w:numFmt w:val="bullet"/>
+      <w:lvlText w:val=""/>
+      <w:lvlJc w:val="left"/>
+      <w:pPr>
+        <w:tabs>
+          <w:tab w:val="num" w:pos="2880"/>
+        </w:tabs>
+        <w:ind w:left="2880" w:hanging="360"/>
+      </w:pPr>
+      <w:rPr>
+        <w:rFonts w:ascii="Wingdings" w:hAnsi="Wingdings" w:hint="default"/>
+        <w:sz w:val="20"/>
+      </w:rPr>
+    </w:lvl>
+    <w:lvl w:ilvl="4" w:tentative="1">
+      <w:start w:val="1"/>
+      <w:numFmt w:val="bullet"/>
+      <w:lvlText w:val=""/>
+      <w:lvlJc w:val="left"/>
+      <w:pPr>
+        <w:tabs>
+          <w:tab w:val="num" w:pos="3600"/>
+        </w:tabs>
+        <w:ind w:left="3600" w:hanging="360"/>
+      </w:pPr>
+      <w:rPr>
+        <w:rFonts w:ascii="Wingdings" w:hAnsi="Wingdings" w:hint="default"/>
+        <w:sz w:val="20"/>
+      </w:rPr>
+    </w:lvl>
+    <w:lvl w:ilvl="5" w:tentative="1">
+      <w:start w:val="1"/>
+      <w:numFmt w:val="bullet"/>
+      <w:lvlText w:val=""/>
+      <w:lvlJc w:val="left"/>
+      <w:pPr>
+        <w:tabs>
+          <w:tab w:val="num" w:pos="4320"/>
+        </w:tabs>
+        <w:ind w:left="4320" w:hanging="360"/>
+      </w:pPr>
+      <w:rPr>
+        <w:rFonts w:ascii="Wingdings" w:hAnsi="Wingdings" w:hint="default"/>
+        <w:sz w:val="20"/>
+      </w:rPr>
+    </w:lvl>
+    <w:lvl w:ilvl="6" w:tentative="1">
+      <w:start w:val="1"/>
+      <w:numFmt w:val="bullet"/>
+      <w:lvlText w:val=""/>
+      <w:lvlJc w:val="left"/>
+      <w:pPr>
+        <w:tabs>
+          <w:tab w:val="num" w:pos="5040"/>
+        </w:tabs>
+        <w:ind w:left="5040" w:hanging="360"/>
+      </w:pPr>
+      <w:rPr>
+        <w:rFonts w:ascii="Wingdings" w:hAnsi="Wingdings" w:hint="default"/>
+        <w:sz w:val="20"/>
+      </w:rPr>
+    </w:lvl>
+    <w:lvl w:ilvl="7" w:tentative="1">
+      <w:start w:val="1"/>
+      <w:numFmt w:val="bullet"/>
+      <w:lvlText w:val=""/>
+      <w:lvlJc w:val="left"/>
+      <w:pPr>
+        <w:tabs>
+          <w:tab w:val="num" w:pos="5760"/>
+        </w:tabs>
+        <w:ind w:left="5760" w:hanging="360"/>
+      </w:pPr>
+      <w:rPr>
+        <w:rFonts w:ascii="Wingdings" w:hAnsi="Wingdings" w:hint="default"/>
+        <w:sz w:val="20"/>
+      </w:rPr>
+    </w:lvl>
+    <w:lvl w:ilvl="8" w:tentative="1">
+      <w:start w:val="1"/>
+      <w:numFmt w:val="bullet"/>
+      <w:lvlText w:val=""/>
+      <w:lvlJc w:val="left"/>
+      <w:pPr>
+        <w:tabs>
+          <w:tab w:val="num" w:pos="6480"/>
+        </w:tabs>
+        <w:ind w:left="6480" w:hanging="360"/>
+      </w:pPr>
+      <w:rPr>
+        <w:rFonts w:ascii="Wingdings" w:hAnsi="Wingdings" w:hint="default"/>
+        <w:sz w:val="20"/>
+      </w:rPr>
+    </w:lvl>
+  </w:abstractNum>
+  <w:abstractNum w:abstractNumId="5" w15:restartNumberingAfterBreak="0">
+    <w:nsid w:val="45E51A2E"/>
+    <w:multiLevelType w:val="multilevel"/>
+    <w:tmpl w:val="21D8BACE"/>
+    <w:lvl w:ilvl="0">
+      <w:start w:val="1"/>
+      <w:numFmt w:val="bullet"/>
+      <w:lvlText w:val=""/>
+      <w:lvlJc w:val="left"/>
+      <w:pPr>
+        <w:tabs>
+          <w:tab w:val="num" w:pos="720"/>
+        </w:tabs>
+        <w:ind w:left="720" w:hanging="360"/>
+      </w:pPr>
+      <w:rPr>
+        <w:rFonts w:ascii="Symbol" w:hAnsi="Symbol" w:hint="default"/>
+        <w:sz w:val="20"/>
+      </w:rPr>
+    </w:lvl>
+    <w:lvl w:ilvl="1" w:tentative="1">
+      <w:start w:val="1"/>
+      <w:numFmt w:val="bullet"/>
+      <w:lvlText w:val="o"/>
+      <w:lvlJc w:val="left"/>
+      <w:pPr>
+        <w:tabs>
+          <w:tab w:val="num" w:pos="1440"/>
+        </w:tabs>
+        <w:ind w:left="1440" w:hanging="360"/>
+      </w:pPr>
+      <w:rPr>
+        <w:rFonts w:ascii="Courier New" w:hAnsi="Courier New" w:hint="default"/>
+        <w:sz w:val="20"/>
+      </w:rPr>
+    </w:lvl>
+    <w:lvl w:ilvl="2" w:tentative="1">
+      <w:start w:val="1"/>
+      <w:numFmt w:val="bullet"/>
+      <w:lvlText w:val=""/>
+      <w:lvlJc w:val="left"/>
+      <w:pPr>
+        <w:tabs>
+          <w:tab w:val="num" w:pos="2160"/>
+        </w:tabs>
+        <w:ind w:left="2160" w:hanging="360"/>
+      </w:pPr>
+      <w:rPr>
+        <w:rFonts w:ascii="Wingdings" w:hAnsi="Wingdings" w:hint="default"/>
+        <w:sz w:val="20"/>
+      </w:rPr>
+    </w:lvl>
+    <w:lvl w:ilvl="3" w:tentative="1">
+      <w:start w:val="1"/>
+      <w:numFmt w:val="bullet"/>
+      <w:lvlText w:val=""/>
+      <w:lvlJc w:val="left"/>
+      <w:pPr>
+        <w:tabs>
+          <w:tab w:val="num" w:pos="2880"/>
+        </w:tabs>
+        <w:ind w:left="2880" w:hanging="360"/>
+      </w:pPr>
+      <w:rPr>
+        <w:rFonts w:ascii="Wingdings" w:hAnsi="Wingdings" w:hint="default"/>
+        <w:sz w:val="20"/>
+      </w:rPr>
+    </w:lvl>
+    <w:lvl w:ilvl="4" w:tentative="1">
+      <w:start w:val="1"/>
+      <w:numFmt w:val="bullet"/>
+      <w:lvlText w:val=""/>
+      <w:lvlJc w:val="left"/>
+      <w:pPr>
+        <w:tabs>
+          <w:tab w:val="num" w:pos="3600"/>
+        </w:tabs>
+        <w:ind w:left="3600" w:hanging="360"/>
+      </w:pPr>
+      <w:rPr>
+        <w:rFonts w:ascii="Wingdings" w:hAnsi="Wingdings" w:hint="default"/>
+        <w:sz w:val="20"/>
+      </w:rPr>
+    </w:lvl>
+    <w:lvl w:ilvl="5" w:tentative="1">
+      <w:start w:val="1"/>
+      <w:numFmt w:val="bullet"/>
+      <w:lvlText w:val=""/>
+      <w:lvlJc w:val="left"/>
+      <w:pPr>
+        <w:tabs>
+          <w:tab w:val="num" w:pos="4320"/>
+        </w:tabs>
+        <w:ind w:left="4320" w:hanging="360"/>
+      </w:pPr>
+      <w:rPr>
+        <w:rFonts w:ascii="Wingdings" w:hAnsi="Wingdings" w:hint="default"/>
+        <w:sz w:val="20"/>
+      </w:rPr>
+    </w:lvl>
+    <w:lvl w:ilvl="6" w:tentative="1">
+      <w:start w:val="1"/>
+      <w:numFmt w:val="bullet"/>
+      <w:lvlText w:val=""/>
+      <w:lvlJc w:val="left"/>
+      <w:pPr>
+        <w:tabs>
+          <w:tab w:val="num" w:pos="5040"/>
+        </w:tabs>
+        <w:ind w:left="5040" w:hanging="360"/>
+      </w:pPr>
+      <w:rPr>
+        <w:rFonts w:ascii="Wingdings" w:hAnsi="Wingdings" w:hint="default"/>
+        <w:sz w:val="20"/>
+      </w:rPr>
+    </w:lvl>
+    <w:lvl w:ilvl="7" w:tentative="1">
+      <w:start w:val="1"/>
+      <w:numFmt w:val="bullet"/>
+      <w:lvlText w:val=""/>
+      <w:lvlJc w:val="left"/>
+      <w:pPr>
+        <w:tabs>
+          <w:tab w:val="num" w:pos="5760"/>
+        </w:tabs>
+        <w:ind w:left="5760" w:hanging="360"/>
+      </w:pPr>
+      <w:rPr>
+        <w:rFonts w:ascii="Wingdings" w:hAnsi="Wingdings" w:hint="default"/>
+        <w:sz w:val="20"/>
+      </w:rPr>
+    </w:lvl>
+    <w:lvl w:ilvl="8" w:tentative="1">
+      <w:start w:val="1"/>
+      <w:numFmt w:val="bullet"/>
+      <w:lvlText w:val=""/>
+      <w:lvlJc w:val="left"/>
+      <w:pPr>
+        <w:tabs>
+          <w:tab w:val="num" w:pos="6480"/>
+        </w:tabs>
+        <w:ind w:left="6480" w:hanging="360"/>
+      </w:pPr>
+      <w:rPr>
+        <w:rFonts w:ascii="Wingdings" w:hAnsi="Wingdings" w:hint="default"/>
+        <w:sz w:val="20"/>
+      </w:rPr>
+    </w:lvl>
+  </w:abstractNum>
+  <w:abstractNum w:abstractNumId="6" w15:restartNumberingAfterBreak="0">
+    <w:nsid w:val="6ADF3A3B"/>
+    <w:multiLevelType w:val="multilevel"/>
+    <w:tmpl w:val="736A4052"/>
+    <w:lvl w:ilvl="0">
+      <w:start w:val="1"/>
+      <w:numFmt w:val="bullet"/>
+      <w:lvlText w:val=""/>
+      <w:lvlJc w:val="left"/>
+      <w:pPr>
+        <w:tabs>
+          <w:tab w:val="num" w:pos="720"/>
+        </w:tabs>
+        <w:ind w:left="720" w:hanging="360"/>
+      </w:pPr>
+      <w:rPr>
+        <w:rFonts w:ascii="Symbol" w:hAnsi="Symbol" w:hint="default"/>
+        <w:sz w:val="20"/>
+      </w:rPr>
+    </w:lvl>
+    <w:lvl w:ilvl="1" w:tentative="1">
+      <w:start w:val="1"/>
+      <w:numFmt w:val="bullet"/>
+      <w:lvlText w:val="o"/>
+      <w:lvlJc w:val="left"/>
+      <w:pPr>
+        <w:tabs>
+          <w:tab w:val="num" w:pos="1440"/>
+        </w:tabs>
+        <w:ind w:left="1440" w:hanging="360"/>
+      </w:pPr>
+      <w:rPr>
+        <w:rFonts w:ascii="Courier New" w:hAnsi="Courier New" w:hint="default"/>
+        <w:sz w:val="20"/>
+      </w:rPr>
+    </w:lvl>
+    <w:lvl w:ilvl="2" w:tentative="1">
+      <w:start w:val="1"/>
+      <w:numFmt w:val="bullet"/>
+      <w:lvlText w:val=""/>
+      <w:lvlJc w:val="left"/>
+      <w:pPr>
+        <w:tabs>
+          <w:tab w:val="num" w:pos="2160"/>
+        </w:tabs>
+        <w:ind w:left="2160" w:hanging="360"/>
+      </w:pPr>
+      <w:rPr>
+        <w:rFonts w:ascii="Wingdings" w:hAnsi="Wingdings" w:hint="default"/>
+        <w:sz w:val="20"/>
+      </w:rPr>
+    </w:lvl>
+    <w:lvl w:ilvl="3" w:tentative="1">
+      <w:start w:val="1"/>
+      <w:numFmt w:val="bullet"/>
+      <w:lvlText w:val=""/>
+      <w:lvlJc w:val="left"/>
+      <w:pPr>
+        <w:tabs>
+          <w:tab w:val="num" w:pos="2880"/>
+        </w:tabs>
+        <w:ind w:left="2880" w:hanging="360"/>
+      </w:pPr>
+      <w:rPr>
+        <w:rFonts w:ascii="Wingdings" w:hAnsi="Wingdings" w:hint="default"/>
+        <w:sz w:val="20"/>
+      </w:rPr>
+    </w:lvl>
+    <w:lvl w:ilvl="4" w:tentative="1">
+      <w:start w:val="1"/>
+      <w:numFmt w:val="bullet"/>
+      <w:lvlText w:val=""/>
+      <w:lvlJc w:val="left"/>
+      <w:pPr>
+        <w:tabs>
+          <w:tab w:val="num" w:pos="3600"/>
+        </w:tabs>
+        <w:ind w:left="3600" w:hanging="360"/>
+      </w:pPr>
+      <w:rPr>
+        <w:rFonts w:ascii="Wingdings" w:hAnsi="Wingdings" w:hint="default"/>
+        <w:sz w:val="20"/>
+      </w:rPr>
+    </w:lvl>
+    <w:lvl w:ilvl="5" w:tentative="1">
+      <w:start w:val="1"/>
+      <w:numFmt w:val="bullet"/>
+      <w:lvlText w:val=""/>
+      <w:lvlJc w:val="left"/>
+      <w:pPr>
+        <w:tabs>
+          <w:tab w:val="num" w:pos="4320"/>
+        </w:tabs>
+        <w:ind w:left="4320" w:hanging="360"/>
+      </w:pPr>
+      <w:rPr>
+        <w:rFonts w:ascii="Wingdings" w:hAnsi="Wingdings" w:hint="default"/>
+        <w:sz w:val="20"/>
+      </w:rPr>
+    </w:lvl>
+    <w:lvl w:ilvl="6" w:tentative="1">
+      <w:start w:val="1"/>
+      <w:numFmt w:val="bullet"/>
+      <w:lvlText w:val=""/>
+      <w:lvlJc w:val="left"/>
+      <w:pPr>
+        <w:tabs>
+          <w:tab w:val="num" w:pos="5040"/>
+        </w:tabs>
+        <w:ind w:left="5040" w:hanging="360"/>
+      </w:pPr>
+      <w:rPr>
+        <w:rFonts w:ascii="Wingdings" w:hAnsi="Wingdings" w:hint="default"/>
+        <w:sz w:val="20"/>
+      </w:rPr>
+    </w:lvl>
+    <w:lvl w:ilvl="7" w:tentative="1">
+      <w:start w:val="1"/>
+      <w:numFmt w:val="bullet"/>
+      <w:lvlText w:val=""/>
+      <w:lvlJc w:val="left"/>
+      <w:pPr>
+        <w:tabs>
+          <w:tab w:val="num" w:pos="5760"/>
+        </w:tabs>
+        <w:ind w:left="5760" w:hanging="360"/>
+      </w:pPr>
+      <w:rPr>
+        <w:rFonts w:ascii="Wingdings" w:hAnsi="Wingdings" w:hint="default"/>
+        <w:sz w:val="20"/>
+      </w:rPr>
+    </w:lvl>
+    <w:lvl w:ilvl="8" w:tentative="1">
+      <w:start w:val="1"/>
+      <w:numFmt w:val="bullet"/>
+      <w:lvlText w:val=""/>
+      <w:lvlJc w:val="left"/>
+      <w:pPr>
+        <w:tabs>
+          <w:tab w:val="num" w:pos="6480"/>
+        </w:tabs>
+        <w:ind w:left="6480" w:hanging="360"/>
+      </w:pPr>
+      <w:rPr>
+        <w:rFonts w:ascii="Wingdings" w:hAnsi="Wingdings" w:hint="default"/>
+        <w:sz w:val="20"/>
+      </w:rPr>
+    </w:lvl>
+  </w:abstractNum>
+  <w:abstractNum w:abstractNumId="7" w15:restartNumberingAfterBreak="0">
+    <w:nsid w:val="6D175A5B"/>
+    <w:multiLevelType w:val="multilevel"/>
+    <w:tmpl w:val="19CE7AF2"/>
+    <w:lvl w:ilvl="0">
+      <w:start w:val="1"/>
+      <w:numFmt w:val="bullet"/>
+      <w:lvlText w:val=""/>
+      <w:lvlJc w:val="left"/>
+      <w:pPr>
+        <w:tabs>
+          <w:tab w:val="num" w:pos="720"/>
+        </w:tabs>
+        <w:ind w:left="720" w:hanging="360"/>
+      </w:pPr>
+      <w:rPr>
+        <w:rFonts w:ascii="Symbol" w:hAnsi="Symbol" w:hint="default"/>
+        <w:sz w:val="20"/>
+      </w:rPr>
+    </w:lvl>
+    <w:lvl w:ilvl="1" w:tentative="1">
+      <w:start w:val="1"/>
+      <w:numFmt w:val="bullet"/>
+      <w:lvlText w:val="o"/>
+      <w:lvlJc w:val="left"/>
+      <w:pPr>
+        <w:tabs>
+          <w:tab w:val="num" w:pos="1440"/>
+        </w:tabs>
+        <w:ind w:left="1440" w:hanging="360"/>
+      </w:pPr>
+      <w:rPr>
+        <w:rFonts w:ascii="Courier New" w:hAnsi="Courier New" w:hint="default"/>
+        <w:sz w:val="20"/>
+      </w:rPr>
+    </w:lvl>
+    <w:lvl w:ilvl="2" w:tentative="1">
+      <w:start w:val="1"/>
+      <w:numFmt w:val="bullet"/>
+      <w:lvlText w:val=""/>
+      <w:lvlJc w:val="left"/>
+      <w:pPr>
+        <w:tabs>
+          <w:tab w:val="num" w:pos="2160"/>
+        </w:tabs>
+        <w:ind w:left="2160" w:hanging="360"/>
+      </w:pPr>
+      <w:rPr>
+        <w:rFonts w:ascii="Wingdings" w:hAnsi="Wingdings" w:hint="default"/>
+        <w:sz w:val="20"/>
+      </w:rPr>
+    </w:lvl>
+    <w:lvl w:ilvl="3" w:tentative="1">
+      <w:start w:val="1"/>
+      <w:numFmt w:val="bullet"/>
+      <w:lvlText w:val=""/>
+      <w:lvlJc w:val="left"/>
+      <w:pPr>
+        <w:tabs>
+          <w:tab w:val="num" w:pos="2880"/>
+        </w:tabs>
+        <w:ind w:left="2880" w:hanging="360"/>
+      </w:pPr>
+      <w:rPr>
+        <w:rFonts w:ascii="Wingdings" w:hAnsi="Wingdings" w:hint="default"/>
+        <w:sz w:val="20"/>
+      </w:rPr>
+    </w:lvl>
+    <w:lvl w:ilvl="4" w:tentative="1">
+      <w:start w:val="1"/>
+      <w:numFmt w:val="bullet"/>
+      <w:lvlText w:val=""/>
+      <w:lvlJc w:val="left"/>
+      <w:pPr>
+        <w:tabs>
+          <w:tab w:val="num" w:pos="3600"/>
+        </w:tabs>
+        <w:ind w:left="3600" w:hanging="360"/>
+      </w:pPr>
+      <w:rPr>
+        <w:rFonts w:ascii="Wingdings" w:hAnsi="Wingdings" w:hint="default"/>
+        <w:sz w:val="20"/>
+      </w:rPr>
+    </w:lvl>
+    <w:lvl w:ilvl="5" w:tentative="1">
+      <w:start w:val="1"/>
+      <w:numFmt w:val="bullet"/>
+      <w:lvlText w:val=""/>
+      <w:lvlJc w:val="left"/>
+      <w:pPr>
+        <w:tabs>
+          <w:tab w:val="num" w:pos="4320"/>
+        </w:tabs>
+        <w:ind w:left="4320" w:hanging="360"/>
+      </w:pPr>
+      <w:rPr>
+        <w:rFonts w:ascii="Wingdings" w:hAnsi="Wingdings" w:hint="default"/>
+        <w:sz w:val="20"/>
+      </w:rPr>
+    </w:lvl>
+    <w:lvl w:ilvl="6" w:tentative="1">
+      <w:start w:val="1"/>
+      <w:numFmt w:val="bullet"/>
+      <w:lvlText w:val=""/>
+      <w:lvlJc w:val="left"/>
+      <w:pPr>
+        <w:tabs>
+          <w:tab w:val="num" w:pos="5040"/>
+        </w:tabs>
+        <w:ind w:left="5040" w:hanging="360"/>
+      </w:pPr>
+      <w:rPr>
+        <w:rFonts w:ascii="Wingdings" w:hAnsi="Wingdings" w:hint="default"/>
+        <w:sz w:val="20"/>
+      </w:rPr>
+    </w:lvl>
+    <w:lvl w:ilvl="7" w:tentative="1">
+      <w:start w:val="1"/>
+      <w:numFmt w:val="bullet"/>
+      <w:lvlText w:val=""/>
+      <w:lvlJc w:val="left"/>
+      <w:pPr>
+        <w:tabs>
+          <w:tab w:val="num" w:pos="5760"/>
+        </w:tabs>
+        <w:ind w:left="5760" w:hanging="360"/>
+      </w:pPr>
+      <w:rPr>
+        <w:rFonts w:ascii="Wingdings" w:hAnsi="Wingdings" w:hint="default"/>
+        <w:sz w:val="20"/>
+      </w:rPr>
+    </w:lvl>
+    <w:lvl w:ilvl="8" w:tentative="1">
+      <w:start w:val="1"/>
+      <w:numFmt w:val="bullet"/>
+      <w:lvlText w:val=""/>
+      <w:lvlJc w:val="left"/>
+      <w:pPr>
+        <w:tabs>
+          <w:tab w:val="num" w:pos="6480"/>
+        </w:tabs>
+        <w:ind w:left="6480" w:hanging="360"/>
+      </w:pPr>
+      <w:rPr>
+        <w:rFonts w:ascii="Wingdings" w:hAnsi="Wingdings" w:hint="default"/>
+        <w:sz w:val="20"/>
+      </w:rPr>
+    </w:lvl>
+  </w:abstractNum>
+  <w:abstractNum w:abstractNumId="8" w15:restartNumberingAfterBreak="0">
+    <w:nsid w:val="715B03C5"/>
+    <w:multiLevelType w:val="multilevel"/>
+    <w:tmpl w:val="99CCA77E"/>
+    <w:lvl w:ilvl="0">
+      <w:start w:val="1"/>
+      <w:numFmt w:val="bullet"/>
+      <w:lvlText w:val=""/>
+      <w:lvlJc w:val="left"/>
+      <w:pPr>
+        <w:tabs>
+          <w:tab w:val="num" w:pos="720"/>
+        </w:tabs>
+        <w:ind w:left="720" w:hanging="360"/>
+      </w:pPr>
+      <w:rPr>
+        <w:rFonts w:ascii="Symbol" w:hAnsi="Symbol" w:hint="default"/>
+        <w:sz w:val="20"/>
+      </w:rPr>
+    </w:lvl>
+    <w:lvl w:ilvl="1" w:tentative="1">
+      <w:start w:val="1"/>
+      <w:numFmt w:val="bullet"/>
+      <w:lvlText w:val="o"/>
+      <w:lvlJc w:val="left"/>
+      <w:pPr>
+        <w:tabs>
+          <w:tab w:val="num" w:pos="1440"/>
+        </w:tabs>
+        <w:ind w:left="1440" w:hanging="360"/>
+      </w:pPr>
+      <w:rPr>
+        <w:rFonts w:ascii="Courier New" w:hAnsi="Courier New" w:hint="default"/>
+        <w:sz w:val="20"/>
+      </w:rPr>
+    </w:lvl>
+    <w:lvl w:ilvl="2" w:tentative="1">
+      <w:start w:val="1"/>
+      <w:numFmt w:val="bullet"/>
+      <w:lvlText w:val=""/>
+      <w:lvlJc w:val="left"/>
+      <w:pPr>
+        <w:tabs>
+          <w:tab w:val="num" w:pos="2160"/>
+        </w:tabs>
+        <w:ind w:left="2160" w:hanging="360"/>
+      </w:pPr>
+      <w:rPr>
+        <w:rFonts w:ascii="Wingdings" w:hAnsi="Wingdings" w:hint="default"/>
+        <w:sz w:val="20"/>
+      </w:rPr>
+    </w:lvl>
+    <w:lvl w:ilvl="3" w:tentative="1">
+      <w:start w:val="1"/>
+      <w:numFmt w:val="bullet"/>
+      <w:lvlText w:val=""/>
+      <w:lvlJc w:val="left"/>
+      <w:pPr>
+        <w:tabs>
+          <w:tab w:val="num" w:pos="2880"/>
+        </w:tabs>
+        <w:ind w:left="2880" w:hanging="360"/>
+      </w:pPr>
+      <w:rPr>
+        <w:rFonts w:ascii="Wingdings" w:hAnsi="Wingdings" w:hint="default"/>
+        <w:sz w:val="20"/>
+      </w:rPr>
+    </w:lvl>
+    <w:lvl w:ilvl="4" w:tentative="1">
+      <w:start w:val="1"/>
+      <w:numFmt w:val="bullet"/>
+      <w:lvlText w:val=""/>
+      <w:lvlJc w:val="left"/>
+      <w:pPr>
+        <w:tabs>
+          <w:tab w:val="num" w:pos="3600"/>
+        </w:tabs>
+        <w:ind w:left="3600" w:hanging="360"/>
+      </w:pPr>
+      <w:rPr>
+        <w:rFonts w:ascii="Wingdings" w:hAnsi="Wingdings" w:hint="default"/>
+        <w:sz w:val="20"/>
+      </w:rPr>
+    </w:lvl>
+    <w:lvl w:ilvl="5" w:tentative="1">
+      <w:start w:val="1"/>
+      <w:numFmt w:val="bullet"/>
+      <w:lvlText w:val=""/>
+      <w:lvlJc w:val="left"/>
+      <w:pPr>
+        <w:tabs>
+          <w:tab w:val="num" w:pos="4320"/>
+        </w:tabs>
+        <w:ind w:left="4320" w:hanging="360"/>
+      </w:pPr>
+      <w:rPr>
+        <w:rFonts w:ascii="Wingdings" w:hAnsi="Wingdings" w:hint="default"/>
+        <w:sz w:val="20"/>
+      </w:rPr>
+    </w:lvl>
+    <w:lvl w:ilvl="6" w:tentative="1">
+      <w:start w:val="1"/>
+      <w:numFmt w:val="bullet"/>
+      <w:lvlText w:val=""/>
+      <w:lvlJc w:val="left"/>
+      <w:pPr>
+        <w:tabs>
+          <w:tab w:val="num" w:pos="5040"/>
+        </w:tabs>
+        <w:ind w:left="5040" w:hanging="360"/>
+      </w:pPr>
+      <w:rPr>
+        <w:rFonts w:ascii="Wingdings" w:hAnsi="Wingdings" w:hint="default"/>
+        <w:sz w:val="20"/>
+      </w:rPr>
+    </w:lvl>
+    <w:lvl w:ilvl="7" w:tentative="1">
+      <w:start w:val="1"/>
+      <w:numFmt w:val="bullet"/>
+      <w:lvlText w:val=""/>
+      <w:lvlJc w:val="left"/>
+      <w:pPr>
+        <w:tabs>
+          <w:tab w:val="num" w:pos="5760"/>
+        </w:tabs>
+        <w:ind w:left="5760" w:hanging="360"/>
+      </w:pPr>
+      <w:rPr>
+        <w:rFonts w:ascii="Wingdings" w:hAnsi="Wingdings" w:hint="default"/>
+        <w:sz w:val="20"/>
+      </w:rPr>
+    </w:lvl>
+    <w:lvl w:ilvl="8" w:tentative="1">
+      <w:start w:val="1"/>
+      <w:numFmt w:val="bullet"/>
+      <w:lvlText w:val=""/>
+      <w:lvlJc w:val="left"/>
+      <w:pPr>
+        <w:tabs>
+          <w:tab w:val="num" w:pos="6480"/>
+        </w:tabs>
+        <w:ind w:left="6480" w:hanging="360"/>
+      </w:pPr>
+      <w:rPr>
+        <w:rFonts w:ascii="Wingdings" w:hAnsi="Wingdings" w:hint="default"/>
+        <w:sz w:val="20"/>
+      </w:rPr>
+    </w:lvl>
+  </w:abstractNum>
+  <w:abstractNum w:abstractNumId="9" w15:restartNumberingAfterBreak="0">
+    <w:nsid w:val="71F92ABB"/>
+    <w:multiLevelType w:val="multilevel"/>
+    <w:tmpl w:val="E70AF6D0"/>
+    <w:lvl w:ilvl="0">
+      <w:start w:val="1"/>
+      <w:numFmt w:val="bullet"/>
+      <w:lvlText w:val=""/>
+      <w:lvlJc w:val="left"/>
+      <w:pPr>
+        <w:tabs>
+          <w:tab w:val="num" w:pos="720"/>
+        </w:tabs>
+        <w:ind w:left="720" w:hanging="360"/>
+      </w:pPr>
+      <w:rPr>
+        <w:rFonts w:ascii="Symbol" w:hAnsi="Symbol" w:hint="default"/>
+        <w:sz w:val="20"/>
+      </w:rPr>
+    </w:lvl>
+    <w:lvl w:ilvl="1" w:tentative="1">
+      <w:start w:val="1"/>
+      <w:numFmt w:val="bullet"/>
+      <w:lvlText w:val="o"/>
+      <w:lvlJc w:val="left"/>
+      <w:pPr>
+        <w:tabs>
+          <w:tab w:val="num" w:pos="1440"/>
+        </w:tabs>
+        <w:ind w:left="1440" w:hanging="360"/>
+      </w:pPr>
+      <w:rPr>
+        <w:rFonts w:ascii="Courier New" w:hAnsi="Courier New" w:hint="default"/>
+        <w:sz w:val="20"/>
+      </w:rPr>
+    </w:lvl>
+    <w:lvl w:ilvl="2" w:tentative="1">
+      <w:start w:val="1"/>
+      <w:numFmt w:val="bullet"/>
+      <w:lvlText w:val=""/>
+      <w:lvlJc w:val="left"/>
+      <w:pPr>
+        <w:tabs>
+          <w:tab w:val="num" w:pos="2160"/>
+        </w:tabs>
+        <w:ind w:left="2160" w:hanging="360"/>
+      </w:pPr>
+      <w:rPr>
+        <w:rFonts w:ascii="Wingdings" w:hAnsi="Wingdings" w:hint="default"/>
+        <w:sz w:val="20"/>
+      </w:rPr>
+    </w:lvl>
+    <w:lvl w:ilvl="3" w:tentative="1">
+      <w:start w:val="1"/>
+      <w:numFmt w:val="bullet"/>
+      <w:lvlText w:val=""/>
+      <w:lvlJc w:val="left"/>
+      <w:pPr>
+        <w:tabs>
+          <w:tab w:val="num" w:pos="2880"/>
+        </w:tabs>
+        <w:ind w:left="2880" w:hanging="360"/>
+      </w:pPr>
+      <w:rPr>
+        <w:rFonts w:ascii="Wingdings" w:hAnsi="Wingdings" w:hint="default"/>
+        <w:sz w:val="20"/>
+      </w:rPr>
+    </w:lvl>
+    <w:lvl w:ilvl="4" w:tentative="1">
+      <w:start w:val="1"/>
+      <w:numFmt w:val="bullet"/>
+      <w:lvlText w:val=""/>
+      <w:lvlJc w:val="left"/>
+      <w:pPr>
+        <w:tabs>
+          <w:tab w:val="num" w:pos="3600"/>
+        </w:tabs>
+        <w:ind w:left="3600" w:hanging="360"/>
+      </w:pPr>
+      <w:rPr>
+        <w:rFonts w:ascii="Wingdings" w:hAnsi="Wingdings" w:hint="default"/>
+        <w:sz w:val="20"/>
+      </w:rPr>
+    </w:lvl>
+    <w:lvl w:ilvl="5" w:tentative="1">
+      <w:start w:val="1"/>
+      <w:numFmt w:val="bullet"/>
+      <w:lvlText w:val=""/>
+      <w:lvlJc w:val="left"/>
+      <w:pPr>
+        <w:tabs>
+          <w:tab w:val="num" w:pos="4320"/>
+        </w:tabs>
+        <w:ind w:left="4320" w:hanging="360"/>
+      </w:pPr>
+      <w:rPr>
+        <w:rFonts w:ascii="Wingdings" w:hAnsi="Wingdings" w:hint="default"/>
+        <w:sz w:val="20"/>
+      </w:rPr>
+    </w:lvl>
+    <w:lvl w:ilvl="6" w:tentative="1">
+      <w:start w:val="1"/>
+      <w:numFmt w:val="bullet"/>
+      <w:lvlText w:val=""/>
+      <w:lvlJc w:val="left"/>
+      <w:pPr>
+        <w:tabs>
+          <w:tab w:val="num" w:pos="5040"/>
+        </w:tabs>
+        <w:ind w:left="5040" w:hanging="360"/>
+      </w:pPr>
+      <w:rPr>
+        <w:rFonts w:ascii="Wingdings" w:hAnsi="Wingdings" w:hint="default"/>
+        <w:sz w:val="20"/>
+      </w:rPr>
+    </w:lvl>
+    <w:lvl w:ilvl="7" w:tentative="1">
+      <w:start w:val="1"/>
+      <w:numFmt w:val="bullet"/>
+      <w:lvlText w:val=""/>
+      <w:lvlJc w:val="left"/>
+      <w:pPr>
+        <w:tabs>
+          <w:tab w:val="num" w:pos="5760"/>
+        </w:tabs>
+        <w:ind w:left="5760" w:hanging="360"/>
+      </w:pPr>
+      <w:rPr>
+        <w:rFonts w:ascii="Wingdings" w:hAnsi="Wingdings" w:hint="default"/>
+        <w:sz w:val="20"/>
+      </w:rPr>
+    </w:lvl>
+    <w:lvl w:ilvl="8" w:tentative="1">
+      <w:start w:val="1"/>
+      <w:numFmt w:val="bullet"/>
+      <w:lvlText w:val=""/>
+      <w:lvlJc w:val="left"/>
+      <w:pPr>
+        <w:tabs>
+          <w:tab w:val="num" w:pos="6480"/>
+        </w:tabs>
+        <w:ind w:left="6480" w:hanging="360"/>
+      </w:pPr>
+      <w:rPr>
+        <w:rFonts w:ascii="Wingdings" w:hAnsi="Wingdings" w:hint="default"/>
+        <w:sz w:val="20"/>
+      </w:rPr>
+    </w:lvl>
+  </w:abstractNum>
+  <w:num w:numId="1" w16cid:durableId="33118014">
+    <w:abstractNumId w:val="7"/>
+  </w:num>
+  <w:num w:numId="2" w16cid:durableId="771318861">
+    <w:abstractNumId w:val="2"/>
+  </w:num>
+  <w:num w:numId="3" w16cid:durableId="1293051328">
+    <w:abstractNumId w:val="1"/>
+  </w:num>
+  <w:num w:numId="4" w16cid:durableId="247540790">
+    <w:abstractNumId w:val="5"/>
+  </w:num>
+  <w:num w:numId="5" w16cid:durableId="609358893">
+    <w:abstractNumId w:val="4"/>
+  </w:num>
+  <w:num w:numId="6" w16cid:durableId="1670715412">
+    <w:abstractNumId w:val="0"/>
+  </w:num>
+  <w:num w:numId="7" w16cid:durableId="2097627108">
+    <w:abstractNumId w:val="8"/>
+  </w:num>
+  <w:num w:numId="8" w16cid:durableId="906649388">
+    <w:abstractNumId w:val="3"/>
+  </w:num>
+  <w:num w:numId="9" w16cid:durableId="128480963">
+    <w:abstractNumId w:val="9"/>
+  </w:num>
+  <w:num w:numId="10" w16cid:durableId="267350372">
+    <w:abstractNumId w:val="6"/>
+  </w:num>
+</w:numbering>
 </file>
 
 <file path=word/styles.xml><?xml version="1.0" encoding="utf-8"?>
@@ -1227,9 +3238,33 @@
     <w:name w:val="Normal"/>
     <w:qFormat/>
   </w:style>
+  <w:style w:type="paragraph" w:styleId="Heading3">
+    <w:name w:val="heading 3"/>
+    <w:basedOn w:val="Normal"/>
+    <w:next w:val="Normal"/>
+    <w:link w:val="Heading3Char"/>
+    <w:uiPriority w:val="9"/>
+    <w:semiHidden/>
+    <w:unhideWhenUsed/>
+    <w:qFormat/>
+    <w:rsid w:val="00792FAE"/>
+    <w:pPr>
+      <w:keepNext/>
+      <w:keepLines/>
+      <w:spacing w:before="40" w:after="0"/>
+      <w:outlineLvl w:val="2"/>
+    </w:pPr>
+    <w:rPr>
+      <w:rFonts w:asciiTheme="majorHAnsi" w:eastAsiaTheme="majorEastAsia" w:hAnsiTheme="majorHAnsi" w:cstheme="majorBidi"/>
+      <w:color w:val="1F3763" w:themeColor="accent1" w:themeShade="7F"/>
+      <w:sz w:val="24"/>
+      <w:szCs w:val="24"/>
+    </w:rPr>
+  </w:style>
   <w:style w:type="character" w:default="1" w:styleId="DefaultParagraphFont">
     <w:name w:val="Default Paragraph Font"/>
     <w:uiPriority w:val="1"/>
+    <w:semiHidden/>
     <w:unhideWhenUsed/>
   </w:style>
   <w:style w:type="table" w:default="1" w:styleId="TableNormal">
@@ -1252,6 +3287,20 @@
     <w:uiPriority w:val="99"/>
     <w:semiHidden/>
     <w:unhideWhenUsed/>
+  </w:style>
+  <w:style w:type="character" w:customStyle="1" w:styleId="Heading3Char">
+    <w:name w:val="Heading 3 Char"/>
+    <w:basedOn w:val="DefaultParagraphFont"/>
+    <w:link w:val="Heading3"/>
+    <w:uiPriority w:val="9"/>
+    <w:semiHidden/>
+    <w:rsid w:val="00792FAE"/>
+    <w:rPr>
+      <w:rFonts w:asciiTheme="majorHAnsi" w:eastAsiaTheme="majorEastAsia" w:hAnsiTheme="majorHAnsi" w:cstheme="majorBidi"/>
+      <w:color w:val="1F3763" w:themeColor="accent1" w:themeShade="7F"/>
+      <w:sz w:val="24"/>
+      <w:szCs w:val="24"/>
+    </w:rPr>
   </w:style>
 </w:styles>
 </file>
